--- a/test/docx/golden/lists_9994.docx
+++ b/test/docx/golden/lists_9994.docx
@@ -4,7 +4,7 @@
   <w:body>
     <w:p>
       <w:pPr>
-        <w:pStyle w:val="Compact"/>
+        <w:pStyle w:val="CompactList"/>
         <w:numPr>
           <w:ilvl w:val="0"/>
           <w:numId w:val="1001"/>
@@ -16,7 +16,7 @@
     </w:p>
     <w:p>
       <w:pPr>
-        <w:pStyle w:val="Compact"/>
+        <w:pStyle w:val="CompactList"/>
         <w:numPr>
           <w:ilvl w:val="1"/>
           <w:numId w:val="1002"/>
@@ -28,7 +28,7 @@
     </w:p>
     <w:p>
       <w:pPr>
-        <w:pStyle w:val="Compact"/>
+        <w:pStyle w:val="CompactList"/>
         <w:numPr>
           <w:ilvl w:val="0"/>
           <w:numId w:val="1001"/>
@@ -414,6 +414,14 @@
   </w:style>
   <w:style w:customStyle="1" w:styleId="Compact" w:type="paragraph">
     <w:name w:val="Compact"/>
+    <w:basedOn w:val="BodyText"/>
+    <w:qFormat/>
+    <w:pPr>
+      <w:spacing w:after="36" w:before="36"/>
+    </w:pPr>
+  </w:style>
+  <w:style w:customStyle="1" w:styleId="CompactList" w:type="paragraph">
+    <w:name w:val="Compact List"/>
     <w:basedOn w:val="BodyText"/>
     <w:qFormat/>
     <w:pPr>
